--- a/ACTAS/Acta 06-02-24.docx
+++ b/ACTAS/Acta 06-02-24.docx
@@ -177,6 +177,11 @@
                     <w:t>Angie</w:t>
                   </w:r>
                   <w:proofErr w:type="spellEnd"/>
+                  <w:r>
+                    <w:t xml:space="preserve"> i Marcos de partir de les 10:15 am</w:t>
+                  </w:r>
+                  <w:bookmarkStart w:id="0" w:name="_GoBack"/>
+                  <w:bookmarkEnd w:id="0"/>
                 </w:p>
               </w:txbxContent>
             </v:textbox>
@@ -341,8 +346,6 @@
                   <w:r>
                     <w:t xml:space="preserve"> Montagut</w:t>
                   </w:r>
-                  <w:bookmarkStart w:id="0" w:name="_GoBack"/>
-                  <w:bookmarkEnd w:id="0"/>
                 </w:p>
               </w:txbxContent>
             </v:textbox>

--- a/ACTAS/Acta 06-02-24.docx
+++ b/ACTAS/Acta 06-02-24.docx
@@ -178,7 +178,7 @@
                   </w:r>
                   <w:proofErr w:type="spellEnd"/>
                   <w:r>
-                    <w:t xml:space="preserve"> i Marcos de partir de les 10:15 am</w:t>
+                    <w:t xml:space="preserve"> i Marcos</w:t>
                   </w:r>
                   <w:bookmarkStart w:id="0" w:name="_GoBack"/>
                   <w:bookmarkEnd w:id="0"/>
@@ -249,11 +249,11 @@
                   </w:r>
                   <w:proofErr w:type="spellStart"/>
                   <w:r>
-                    <w:t>Ubuntu</w:t>
+                    <w:t>Xubuntu</w:t>
                   </w:r>
                   <w:proofErr w:type="spellEnd"/>
                   <w:r>
-                    <w:t xml:space="preserve"> Server</w:t>
+                    <w:t xml:space="preserve"> desktop</w:t>
                   </w:r>
                 </w:p>
                 <w:p>
@@ -265,6 +265,21 @@
                     <w:t>Wordpress</w:t>
                   </w:r>
                   <w:proofErr w:type="spellEnd"/>
+                </w:p>
+                <w:p>
+                  <w:r>
+                    <w:t xml:space="preserve">Crear la pàgina de </w:t>
+                  </w:r>
+                  <w:proofErr w:type="spellStart"/>
+                  <w:r>
+                    <w:t>Moodle</w:t>
+                  </w:r>
+                  <w:proofErr w:type="spellEnd"/>
+                </w:p>
+                <w:p>
+                  <w:r>
+                    <w:t>Avançar en requisits d'EIE</w:t>
+                  </w:r>
                 </w:p>
                 <w:p>
                   <w:r>
@@ -338,13 +353,14 @@
                     </w:rPr>
                     <w:t xml:space="preserve"> </w:t>
                   </w:r>
-                  <w:proofErr w:type="spellStart"/>
-                  <w:r>
-                    <w:t>projecte:Jaume</w:t>
-                  </w:r>
-                  <w:proofErr w:type="spellEnd"/>
-                  <w:r>
-                    <w:t xml:space="preserve"> Montagut</w:t>
+                  <w:r>
+                    <w:t>projecte:</w:t>
+                  </w:r>
+                  <w:r>
+                    <w:t xml:space="preserve"> </w:t>
+                  </w:r>
+                  <w:r>
+                    <w:t>Jaume Montagut</w:t>
                   </w:r>
                 </w:p>
               </w:txbxContent>
